--- a/Лабораторная_работа_5.docx
+++ b/Лабораторная_работа_5.docx
@@ -176,7 +176,7 @@
               </wp:inline>
             </w:drawing>
           </mc:Choice>
-          <mc:Fallback>
+          <mc:Fallback xmlns:w16sdtfl="http://schemas.microsoft.com/office/word/2024/wordml/sdtformatlock" xmlns:w16du="http://schemas.microsoft.com/office/word/2023/wordml/word16du">
             <w:pict>
               <v:group w14:anchorId="795CAFBB" id="Group 4035" o:spid="_x0000_s1026" style="width:462.45pt;height:2.9pt;mso-position-horizontal-relative:char;mso-position-vertical-relative:line" coordsize="58728,365" o:gfxdata="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">
                 <v:shape id="Shape 5427" o:spid="_x0000_s1027" style="position:absolute;width:58728;height:182;visibility:visible;mso-wrap-style:square;v-text-anchor:top" coordsize="5872861,18288" o:gfxdata="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" path="m,l5872861,r,18288l,18288,,e" fillcolor="black" stroked="f" strokeweight="0">
@@ -290,9 +290,6 @@
         <w:spacing w:after="0" w:line="259" w:lineRule="auto"/>
         <w:ind w:left="485" w:right="474"/>
         <w:jc w:val="center"/>
-        <w:rPr>
-          <w:lang w:val="en-US"/>
-        </w:rPr>
       </w:pPr>
       <w:r>
         <w:rPr>
@@ -303,7 +300,6 @@
       <w:r>
         <w:rPr>
           <w:sz w:val="26"/>
-          <w:lang w:val="en-US"/>
         </w:rPr>
         <w:t>5</w:t>
       </w:r>
@@ -774,9 +770,6 @@
       <w:pPr>
         <w:ind w:firstLine="710"/>
         <w:jc w:val="left"/>
-        <w:rPr>
-          <w:lang w:val="en-US"/>
-        </w:rPr>
       </w:pPr>
       <w:r>
         <w:rPr>
@@ -799,20 +792,1777 @@
         <w:rPr>
           <w:lang w:val="en-US"/>
         </w:rPr>
-        <w:t>k=16</w:t>
-      </w:r>
-    </w:p>
-    <w:p>
-      <w:pPr>
-        <w:ind w:firstLine="710"/>
-        <w:jc w:val="left"/>
-        <w:rPr>
-          <w:iCs/>
-        </w:rPr>
-      </w:pPr>
-    </w:p>
-    <w:p>
-      <w:pPr>
+        <w:t>k</w:t>
+      </w:r>
+      <w:r>
+        <w:t>=16</w:t>
+      </w:r>
+    </w:p>
+    <w:p>
+      <w:pPr>
+        <w:jc w:val="left"/>
+        <w:rPr>
+          <w:b/>
+          <w:bCs/>
+          <w:iCs/>
+        </w:rPr>
+      </w:pPr>
+      <w:r>
+        <w:rPr>
+          <w:b/>
+          <w:bCs/>
+          <w:noProof/>
+        </w:rPr>
+        <w:drawing>
+          <wp:anchor distT="0" distB="0" distL="114300" distR="114300" simplePos="0" relativeHeight="251658240" behindDoc="0" locked="0" layoutInCell="1" allowOverlap="1" wp14:anchorId="78730B84" wp14:editId="6E0C2ABE">
+            <wp:simplePos x="0" y="0"/>
+            <wp:positionH relativeFrom="margin">
+              <wp:align>right</wp:align>
+            </wp:positionH>
+            <wp:positionV relativeFrom="paragraph">
+              <wp:posOffset>650240</wp:posOffset>
+            </wp:positionV>
+            <wp:extent cx="6152515" cy="2261870"/>
+            <wp:effectExtent l="0" t="0" r="635" b="5080"/>
+            <wp:wrapTopAndBottom/>
+            <wp:docPr id="1652772231" name="Рисунок 1"/>
+            <wp:cNvGraphicFramePr>
+              <a:graphicFrameLocks xmlns:a="http://schemas.openxmlformats.org/drawingml/2006/main" noChangeAspect="1"/>
+            </wp:cNvGraphicFramePr>
+            <a:graphic xmlns:a="http://schemas.openxmlformats.org/drawingml/2006/main">
+              <a:graphicData uri="http://schemas.openxmlformats.org/drawingml/2006/picture">
+                <pic:pic xmlns:pic="http://schemas.openxmlformats.org/drawingml/2006/picture">
+                  <pic:nvPicPr>
+                    <pic:cNvPr id="1652772231" name=""/>
+                    <pic:cNvPicPr/>
+                  </pic:nvPicPr>
+                  <pic:blipFill>
+                    <a:blip r:embed="rId6">
+                      <a:extLst>
+                        <a:ext uri="{28A0092B-C50C-407E-A947-70E740481C1C}">
+                          <a14:useLocalDpi xmlns:a14="http://schemas.microsoft.com/office/drawing/2010/main" val="0"/>
+                        </a:ext>
+                      </a:extLst>
+                    </a:blip>
+                    <a:stretch>
+                      <a:fillRect/>
+                    </a:stretch>
+                  </pic:blipFill>
+                  <pic:spPr>
+                    <a:xfrm>
+                      <a:off x="0" y="0"/>
+                      <a:ext cx="6152515" cy="2261870"/>
+                    </a:xfrm>
+                    <a:prstGeom prst="rect">
+                      <a:avLst/>
+                    </a:prstGeom>
+                  </pic:spPr>
+                </pic:pic>
+              </a:graphicData>
+            </a:graphic>
+          </wp:anchor>
+        </w:drawing>
+      </w:r>
+      <w:r>
+        <w:rPr>
+          <w:b/>
+          <w:bCs/>
+          <w:iCs/>
+        </w:rPr>
+        <w:t xml:space="preserve">а) сгенерировать случайным образом информационную кодовую комбинацию, состоящую из </w:t>
+      </w:r>
+      <w:r>
+        <w:rPr>
+          <w:b/>
+          <w:bCs/>
+          <w:iCs/>
+          <w:lang w:val="en-US"/>
+        </w:rPr>
+        <w:t>k</w:t>
+      </w:r>
+      <w:r>
+        <w:rPr>
+          <w:b/>
+          <w:bCs/>
+          <w:iCs/>
+        </w:rPr>
+        <w:t xml:space="preserve"> разрядов, на передающей стороне;</w:t>
+      </w:r>
+    </w:p>
+    <w:p>
+      <w:pPr>
+        <w:ind w:left="0" w:firstLine="0"/>
+        <w:jc w:val="left"/>
+        <w:rPr>
+          <w:iCs/>
+        </w:rPr>
+      </w:pPr>
+      <w:r>
+        <w:rPr>
+          <w:iCs/>
+        </w:rPr>
+        <w:lastRenderedPageBreak/>
+        <w:t xml:space="preserve">Сделаем функцию, на вход которой будет подаваться число </w:t>
+      </w:r>
+      <w:r>
+        <w:rPr>
+          <w:iCs/>
+          <w:lang w:val="en-US"/>
+        </w:rPr>
+        <w:t>k</w:t>
+      </w:r>
+      <w:r>
+        <w:rPr>
+          <w:iCs/>
+        </w:rPr>
+        <w:t xml:space="preserve"> </w:t>
+      </w:r>
+      <w:r>
+        <w:rPr>
+          <w:iCs/>
+        </w:rPr>
+        <w:t>как длина комбинации. На выходе получим массив, состоящий из 1 и 0.</w:t>
+      </w:r>
+    </w:p>
+    <w:p>
+      <w:pPr>
+        <w:ind w:left="0" w:firstLine="0"/>
+        <w:jc w:val="left"/>
+        <w:rPr>
+          <w:b/>
+          <w:bCs/>
+          <w:iCs/>
+        </w:rPr>
+      </w:pPr>
+      <w:r>
+        <w:rPr>
+          <w:b/>
+          <w:bCs/>
+          <w:noProof/>
+        </w:rPr>
+        <w:drawing>
+          <wp:anchor distT="0" distB="0" distL="114300" distR="114300" simplePos="0" relativeHeight="251659264" behindDoc="0" locked="0" layoutInCell="1" allowOverlap="1" wp14:anchorId="6DF51E4A" wp14:editId="78167BBC">
+            <wp:simplePos x="0" y="0"/>
+            <wp:positionH relativeFrom="margin">
+              <wp:align>center</wp:align>
+            </wp:positionH>
+            <wp:positionV relativeFrom="paragraph">
+              <wp:posOffset>545465</wp:posOffset>
+            </wp:positionV>
+            <wp:extent cx="5476875" cy="4883150"/>
+            <wp:effectExtent l="0" t="0" r="9525" b="0"/>
+            <wp:wrapTopAndBottom/>
+            <wp:docPr id="1629872123" name="Рисунок 1"/>
+            <wp:cNvGraphicFramePr>
+              <a:graphicFrameLocks xmlns:a="http://schemas.openxmlformats.org/drawingml/2006/main" noChangeAspect="1"/>
+            </wp:cNvGraphicFramePr>
+            <a:graphic xmlns:a="http://schemas.openxmlformats.org/drawingml/2006/main">
+              <a:graphicData uri="http://schemas.openxmlformats.org/drawingml/2006/picture">
+                <pic:pic xmlns:pic="http://schemas.openxmlformats.org/drawingml/2006/picture">
+                  <pic:nvPicPr>
+                    <pic:cNvPr id="1629872123" name=""/>
+                    <pic:cNvPicPr/>
+                  </pic:nvPicPr>
+                  <pic:blipFill>
+                    <a:blip r:embed="rId7">
+                      <a:extLst>
+                        <a:ext uri="{28A0092B-C50C-407E-A947-70E740481C1C}">
+                          <a14:useLocalDpi xmlns:a14="http://schemas.microsoft.com/office/drawing/2010/main" val="0"/>
+                        </a:ext>
+                      </a:extLst>
+                    </a:blip>
+                    <a:stretch>
+                      <a:fillRect/>
+                    </a:stretch>
+                  </pic:blipFill>
+                  <pic:spPr>
+                    <a:xfrm>
+                      <a:off x="0" y="0"/>
+                      <a:ext cx="5476875" cy="4883150"/>
+                    </a:xfrm>
+                    <a:prstGeom prst="rect">
+                      <a:avLst/>
+                    </a:prstGeom>
+                  </pic:spPr>
+                </pic:pic>
+              </a:graphicData>
+            </a:graphic>
+            <wp14:sizeRelH relativeFrom="margin">
+              <wp14:pctWidth>0</wp14:pctWidth>
+            </wp14:sizeRelH>
+            <wp14:sizeRelV relativeFrom="margin">
+              <wp14:pctHeight>0</wp14:pctHeight>
+            </wp14:sizeRelV>
+          </wp:anchor>
+        </w:drawing>
+      </w:r>
+      <w:r>
+        <w:rPr>
+          <w:b/>
+          <w:bCs/>
+          <w:iCs/>
+        </w:rPr>
+        <w:t>б) построить код Хэмминга, позволяющий обнаруживать и исправлять все однократные ошибки;</w:t>
+      </w:r>
+    </w:p>
+    <w:p>
+      <w:pPr>
+        <w:ind w:left="0" w:firstLine="0"/>
+        <w:jc w:val="left"/>
+        <w:rPr>
+          <w:iCs/>
+        </w:rPr>
+      </w:pPr>
+      <w:r>
+        <w:rPr>
+          <w:noProof/>
+        </w:rPr>
+        <w:drawing>
+          <wp:anchor distT="0" distB="0" distL="114300" distR="114300" simplePos="0" relativeHeight="251660288" behindDoc="0" locked="0" layoutInCell="1" allowOverlap="1" wp14:anchorId="6E8A2D0A" wp14:editId="0D41FAF2">
+            <wp:simplePos x="0" y="0"/>
+            <wp:positionH relativeFrom="margin">
+              <wp:align>center</wp:align>
+            </wp:positionH>
+            <wp:positionV relativeFrom="paragraph">
+              <wp:posOffset>5579110</wp:posOffset>
+            </wp:positionV>
+            <wp:extent cx="2314575" cy="323850"/>
+            <wp:effectExtent l="0" t="0" r="9525" b="0"/>
+            <wp:wrapTopAndBottom/>
+            <wp:docPr id="1403109464" name="Рисунок 1"/>
+            <wp:cNvGraphicFramePr>
+              <a:graphicFrameLocks xmlns:a="http://schemas.openxmlformats.org/drawingml/2006/main" noChangeAspect="1"/>
+            </wp:cNvGraphicFramePr>
+            <a:graphic xmlns:a="http://schemas.openxmlformats.org/drawingml/2006/main">
+              <a:graphicData uri="http://schemas.openxmlformats.org/drawingml/2006/picture">
+                <pic:pic xmlns:pic="http://schemas.openxmlformats.org/drawingml/2006/picture">
+                  <pic:nvPicPr>
+                    <pic:cNvPr id="1403109464" name=""/>
+                    <pic:cNvPicPr/>
+                  </pic:nvPicPr>
+                  <pic:blipFill>
+                    <a:blip r:embed="rId8">
+                      <a:extLst>
+                        <a:ext uri="{28A0092B-C50C-407E-A947-70E740481C1C}">
+                          <a14:useLocalDpi xmlns:a14="http://schemas.microsoft.com/office/drawing/2010/main" val="0"/>
+                        </a:ext>
+                      </a:extLst>
+                    </a:blip>
+                    <a:stretch>
+                      <a:fillRect/>
+                    </a:stretch>
+                  </pic:blipFill>
+                  <pic:spPr>
+                    <a:xfrm>
+                      <a:off x="0" y="0"/>
+                      <a:ext cx="2314575" cy="323850"/>
+                    </a:xfrm>
+                    <a:prstGeom prst="rect">
+                      <a:avLst/>
+                    </a:prstGeom>
+                  </pic:spPr>
+                </pic:pic>
+              </a:graphicData>
+            </a:graphic>
+          </wp:anchor>
+        </w:drawing>
+      </w:r>
+      <w:r>
+        <w:rPr>
+          <w:iCs/>
+        </w:rPr>
+        <w:t xml:space="preserve">Данная функция кодирует информационную комбинацию. Она получает на вход число </w:t>
+      </w:r>
+      <w:r>
+        <w:rPr>
+          <w:iCs/>
+          <w:lang w:val="en-US"/>
+        </w:rPr>
+        <w:t>k</w:t>
+      </w:r>
+      <w:r>
+        <w:rPr>
+          <w:iCs/>
+        </w:rPr>
+        <w:t xml:space="preserve">, а также обращается к числу </w:t>
+      </w:r>
+      <w:r>
+        <w:rPr>
+          <w:iCs/>
+          <w:lang w:val="en-US"/>
+        </w:rPr>
+        <w:t>n</w:t>
+      </w:r>
+      <w:r>
+        <w:rPr>
+          <w:iCs/>
+        </w:rPr>
+        <w:t xml:space="preserve"> </w:t>
+      </w:r>
+      <w:r>
+        <w:rPr>
+          <w:iCs/>
+        </w:rPr>
+        <w:t xml:space="preserve">– длине кода Хэмминга. Она вычисляется по формуле </w:t>
+      </w:r>
+      <w:r>
+        <w:rPr>
+          <w:iCs/>
+        </w:rPr>
+        <w:t>2</w:t>
+      </w:r>
+      <w:r>
+        <w:rPr>
+          <w:iCs/>
+          <w:vertAlign w:val="superscript"/>
+          <w:lang w:val="en-US"/>
+        </w:rPr>
+        <w:t>p</w:t>
+      </w:r>
+      <w:r>
+        <w:rPr>
+          <w:iCs/>
+        </w:rPr>
+        <w:t>-1:</w:t>
+      </w:r>
+    </w:p>
+    <w:p>
+      <w:pPr>
+        <w:ind w:left="0" w:firstLine="0"/>
+        <w:jc w:val="left"/>
+        <w:rPr>
+          <w:iCs/>
+        </w:rPr>
+      </w:pPr>
+      <w:r>
+        <w:rPr>
+          <w:iCs/>
+        </w:rPr>
+        <w:t xml:space="preserve">Создается массив длиной </w:t>
+      </w:r>
+      <w:r>
+        <w:rPr>
+          <w:iCs/>
+          <w:lang w:val="en-US"/>
+        </w:rPr>
+        <w:t>N</w:t>
+      </w:r>
+      <w:r>
+        <w:rPr>
+          <w:iCs/>
+        </w:rPr>
+        <w:t xml:space="preserve">, а далее расставляются информационные биты в позиции не равные степени двойки. А проверочные биты ставятся на позиции равные степени двойки и вычисляются таким образом, чтобы </w:t>
+      </w:r>
+      <w:r>
+        <w:rPr>
+          <w:iCs/>
+        </w:rPr>
+        <w:t>контрольная сумма была равна 0</w:t>
+      </w:r>
+      <w:r>
+        <w:rPr>
+          <w:iCs/>
+        </w:rPr>
+        <w:t>.</w:t>
+      </w:r>
+      <w:r>
+        <w:rPr>
+          <w:iCs/>
+        </w:rPr>
+        <w:t xml:space="preserve"> Сначала проверочные биты заполняются нулевыми </w:t>
+      </w:r>
+      <w:r>
+        <w:rPr>
+          <w:iCs/>
+        </w:rPr>
+        <w:lastRenderedPageBreak/>
+        <w:t xml:space="preserve">значениями и происходит суммирование тех компонентов, в построение номера которых учувствует число 2 в заданной степени. Номер степени соответствует позиции проверочного бита. </w:t>
+      </w:r>
+      <w:r>
+        <w:rPr>
+          <w:iCs/>
+        </w:rPr>
+        <w:t xml:space="preserve"> </w:t>
+      </w:r>
+    </w:p>
+    <w:p>
+      <w:pPr>
+        <w:ind w:left="0" w:firstLine="0"/>
+        <w:jc w:val="left"/>
+        <w:rPr>
+          <w:b/>
+          <w:bCs/>
+          <w:iCs/>
+        </w:rPr>
+      </w:pPr>
+      <w:r>
+        <w:rPr>
+          <w:b/>
+          <w:bCs/>
+          <w:iCs/>
+        </w:rPr>
+        <w:t>в) модифицировать код Хэмминга и построить код, позволяющий обнаруживать двукратные ошибки;</w:t>
+      </w:r>
+    </w:p>
+    <w:p>
+      <w:pPr>
+        <w:ind w:left="0" w:firstLine="0"/>
+        <w:jc w:val="left"/>
+        <w:rPr>
+          <w:iCs/>
+        </w:rPr>
+      </w:pPr>
+      <w:r>
+        <w:rPr>
+          <w:noProof/>
+        </w:rPr>
+        <w:drawing>
+          <wp:anchor distT="0" distB="0" distL="114300" distR="114300" simplePos="0" relativeHeight="251661312" behindDoc="0" locked="0" layoutInCell="1" allowOverlap="1" wp14:anchorId="630A46F9" wp14:editId="36B3E7D1">
+            <wp:simplePos x="0" y="0"/>
+            <wp:positionH relativeFrom="margin">
+              <wp:align>right</wp:align>
+            </wp:positionH>
+            <wp:positionV relativeFrom="paragraph">
+              <wp:posOffset>861695</wp:posOffset>
+            </wp:positionV>
+            <wp:extent cx="6152515" cy="1684020"/>
+            <wp:effectExtent l="0" t="0" r="635" b="0"/>
+            <wp:wrapTopAndBottom/>
+            <wp:docPr id="994549077" name="Рисунок 1"/>
+            <wp:cNvGraphicFramePr>
+              <a:graphicFrameLocks xmlns:a="http://schemas.openxmlformats.org/drawingml/2006/main" noChangeAspect="1"/>
+            </wp:cNvGraphicFramePr>
+            <a:graphic xmlns:a="http://schemas.openxmlformats.org/drawingml/2006/main">
+              <a:graphicData uri="http://schemas.openxmlformats.org/drawingml/2006/picture">
+                <pic:pic xmlns:pic="http://schemas.openxmlformats.org/drawingml/2006/picture">
+                  <pic:nvPicPr>
+                    <pic:cNvPr id="994549077" name=""/>
+                    <pic:cNvPicPr/>
+                  </pic:nvPicPr>
+                  <pic:blipFill>
+                    <a:blip r:embed="rId9">
+                      <a:extLst>
+                        <a:ext uri="{28A0092B-C50C-407E-A947-70E740481C1C}">
+                          <a14:useLocalDpi xmlns:a14="http://schemas.microsoft.com/office/drawing/2010/main" val="0"/>
+                        </a:ext>
+                      </a:extLst>
+                    </a:blip>
+                    <a:stretch>
+                      <a:fillRect/>
+                    </a:stretch>
+                  </pic:blipFill>
+                  <pic:spPr>
+                    <a:xfrm>
+                      <a:off x="0" y="0"/>
+                      <a:ext cx="6152515" cy="1684020"/>
+                    </a:xfrm>
+                    <a:prstGeom prst="rect">
+                      <a:avLst/>
+                    </a:prstGeom>
+                  </pic:spPr>
+                </pic:pic>
+              </a:graphicData>
+            </a:graphic>
+          </wp:anchor>
+        </w:drawing>
+      </w:r>
+      <w:r>
+        <w:rPr>
+          <w:iCs/>
+        </w:rPr>
+        <w:t xml:space="preserve">Мы добавим к кодовой комбинации общий паритет для обнаружения двукратных ошибок. Однако в этом случае мы можем лишь обнаружить такую ошибку, но не исправить ее. </w:t>
+      </w:r>
+    </w:p>
+    <w:p>
+      <w:pPr>
+        <w:ind w:left="0" w:firstLine="0"/>
+        <w:jc w:val="left"/>
+        <w:rPr>
+          <w:iCs/>
+        </w:rPr>
+      </w:pPr>
+      <w:r>
+        <w:rPr>
+          <w:iCs/>
+        </w:rPr>
+        <w:t>Общий паритет вычисляется путем суммирование всех битов закодированной последовательности Хэмминга и добавления бита, чтобы количество единиц в информационной последовательности стало равно четному числу.</w:t>
+      </w:r>
+    </w:p>
+    <w:p>
+      <w:pPr>
+        <w:ind w:left="0" w:firstLine="0"/>
+        <w:jc w:val="left"/>
+        <w:rPr>
+          <w:b/>
+          <w:bCs/>
+          <w:iCs/>
+        </w:rPr>
+      </w:pPr>
+      <w:r>
+        <w:rPr>
+          <w:b/>
+          <w:bCs/>
+          <w:iCs/>
+        </w:rPr>
+        <w:t>г) передать сформированный код Хэмминга со входа на выход, сгенерировав при этом случайным образом кратность ошибки (от 0 до 2), и сгенерировав случайным образом позицию ошибки в принятом коде Хэмминга с учетом кратности;</w:t>
+      </w:r>
+    </w:p>
+    <w:p>
+      <w:pPr>
+        <w:ind w:left="0" w:firstLine="0"/>
+        <w:jc w:val="left"/>
+        <w:rPr>
+          <w:iCs/>
+        </w:rPr>
+      </w:pPr>
+      <w:r>
+        <w:rPr>
+          <w:iCs/>
+        </w:rPr>
+        <w:t xml:space="preserve">Сгенерируем ошибку в информационной закодированной последовательности. Сначала сгенерируем количество ошибок </w:t>
+      </w:r>
+      <w:r>
+        <w:rPr>
+          <w:iCs/>
+        </w:rPr>
+        <w:t>[0, 2]</w:t>
+      </w:r>
+      <w:r>
+        <w:rPr>
+          <w:iCs/>
+        </w:rPr>
+        <w:t>. А далее в зависимости от количества ошибок возьмем случайный бит(ы) последовательности и инвертируем его</w:t>
+      </w:r>
+    </w:p>
+    <w:p>
+      <w:pPr>
+        <w:ind w:left="0" w:firstLine="0"/>
+        <w:jc w:val="left"/>
+        <w:rPr>
+          <w:iCs/>
+        </w:rPr>
+      </w:pPr>
+    </w:p>
+    <w:p>
+      <w:pPr>
+        <w:ind w:left="0" w:firstLine="0"/>
+        <w:jc w:val="left"/>
+        <w:rPr>
+          <w:iCs/>
+        </w:rPr>
+      </w:pPr>
+      <w:r>
+        <w:rPr>
+          <w:noProof/>
+        </w:rPr>
+        <w:lastRenderedPageBreak/>
+        <w:drawing>
+          <wp:anchor distT="0" distB="0" distL="114300" distR="114300" simplePos="0" relativeHeight="251662336" behindDoc="0" locked="0" layoutInCell="1" allowOverlap="1" wp14:anchorId="08FA5DB4" wp14:editId="3E80DA3E">
+            <wp:simplePos x="0" y="0"/>
+            <wp:positionH relativeFrom="margin">
+              <wp:align>center</wp:align>
+            </wp:positionH>
+            <wp:positionV relativeFrom="paragraph">
+              <wp:posOffset>33</wp:posOffset>
+            </wp:positionV>
+            <wp:extent cx="5302250" cy="5215255"/>
+            <wp:effectExtent l="0" t="0" r="0" b="4445"/>
+            <wp:wrapTopAndBottom/>
+            <wp:docPr id="1357144522" name="Рисунок 1"/>
+            <wp:cNvGraphicFramePr>
+              <a:graphicFrameLocks xmlns:a="http://schemas.openxmlformats.org/drawingml/2006/main" noChangeAspect="1"/>
+            </wp:cNvGraphicFramePr>
+            <a:graphic xmlns:a="http://schemas.openxmlformats.org/drawingml/2006/main">
+              <a:graphicData uri="http://schemas.openxmlformats.org/drawingml/2006/picture">
+                <pic:pic xmlns:pic="http://schemas.openxmlformats.org/drawingml/2006/picture">
+                  <pic:nvPicPr>
+                    <pic:cNvPr id="1357144522" name=""/>
+                    <pic:cNvPicPr/>
+                  </pic:nvPicPr>
+                  <pic:blipFill>
+                    <a:blip r:embed="rId10">
+                      <a:extLst>
+                        <a:ext uri="{28A0092B-C50C-407E-A947-70E740481C1C}">
+                          <a14:useLocalDpi xmlns:a14="http://schemas.microsoft.com/office/drawing/2010/main" val="0"/>
+                        </a:ext>
+                      </a:extLst>
+                    </a:blip>
+                    <a:stretch>
+                      <a:fillRect/>
+                    </a:stretch>
+                  </pic:blipFill>
+                  <pic:spPr>
+                    <a:xfrm>
+                      <a:off x="0" y="0"/>
+                      <a:ext cx="5302250" cy="5215255"/>
+                    </a:xfrm>
+                    <a:prstGeom prst="rect">
+                      <a:avLst/>
+                    </a:prstGeom>
+                  </pic:spPr>
+                </pic:pic>
+              </a:graphicData>
+            </a:graphic>
+            <wp14:sizeRelH relativeFrom="margin">
+              <wp14:pctWidth>0</wp14:pctWidth>
+            </wp14:sizeRelH>
+            <wp14:sizeRelV relativeFrom="margin">
+              <wp14:pctHeight>0</wp14:pctHeight>
+            </wp14:sizeRelV>
+          </wp:anchor>
+        </w:drawing>
+      </w:r>
+    </w:p>
+    <w:p>
+      <w:pPr>
+        <w:ind w:left="0" w:firstLine="0"/>
+        <w:jc w:val="left"/>
+        <w:rPr>
+          <w:iCs/>
+        </w:rPr>
+      </w:pPr>
+      <w:r>
+        <w:rPr>
+          <w:b/>
+          <w:bCs/>
+          <w:iCs/>
+        </w:rPr>
+        <w:t>д) с использованием программного обеспечения на приемной стороне обработать принятый код Хэмминга, определить синдром ошибки, рассчитать кратность ошибки и определить позицию ошибки для однократных ошибок</w:t>
+      </w:r>
+      <w:r>
+        <w:rPr>
+          <w:iCs/>
+        </w:rPr>
+        <w:t>.</w:t>
+      </w:r>
+    </w:p>
+    <w:p>
+      <w:pPr>
+        <w:ind w:left="0" w:firstLine="0"/>
+        <w:jc w:val="left"/>
+        <w:rPr>
+          <w:iCs/>
+        </w:rPr>
+      </w:pPr>
+      <w:r>
+        <w:rPr>
+          <w:iCs/>
+        </w:rPr>
+        <w:t xml:space="preserve">Для этого необходимо сделать несколько шагов. </w:t>
+      </w:r>
+    </w:p>
+    <w:p>
+      <w:pPr>
+        <w:ind w:left="0" w:firstLine="0"/>
+        <w:jc w:val="left"/>
+        <w:rPr>
+          <w:iCs/>
+        </w:rPr>
+      </w:pPr>
+      <w:r>
+        <w:rPr>
+          <w:b/>
+          <w:bCs/>
+          <w:iCs/>
+        </w:rPr>
+        <w:t>Шаг 1</w:t>
+      </w:r>
+      <w:r>
+        <w:rPr>
+          <w:iCs/>
+        </w:rPr>
+        <w:t xml:space="preserve">. Вычислить проверочную матрицу </w:t>
+      </w:r>
+      <w:r>
+        <w:rPr>
+          <w:iCs/>
+          <w:lang w:val="en-US"/>
+        </w:rPr>
+        <w:t>H</w:t>
+      </w:r>
+    </w:p>
+    <w:p>
+      <w:pPr>
+        <w:ind w:left="0" w:firstLine="0"/>
+        <w:jc w:val="left"/>
+        <w:rPr>
+          <w:iCs/>
+        </w:rPr>
+      </w:pPr>
+    </w:p>
+    <w:p>
+      <w:pPr>
+        <w:ind w:left="0" w:firstLine="0"/>
+        <w:jc w:val="left"/>
+        <w:rPr>
+          <w:iCs/>
+        </w:rPr>
+      </w:pPr>
+    </w:p>
+    <w:p>
+      <w:pPr>
+        <w:ind w:left="0" w:firstLine="0"/>
+        <w:jc w:val="left"/>
+        <w:rPr>
+          <w:iCs/>
+          <w:lang w:val="en-US"/>
+        </w:rPr>
+      </w:pPr>
+      <w:r>
+        <w:rPr>
+          <w:noProof/>
+        </w:rPr>
+        <w:lastRenderedPageBreak/>
+        <w:drawing>
+          <wp:anchor distT="0" distB="0" distL="114300" distR="114300" simplePos="0" relativeHeight="251671552" behindDoc="0" locked="0" layoutInCell="1" allowOverlap="1" wp14:anchorId="2FB711BD" wp14:editId="3E16AE63">
+            <wp:simplePos x="0" y="0"/>
+            <wp:positionH relativeFrom="margin">
+              <wp:align>center</wp:align>
+            </wp:positionH>
+            <wp:positionV relativeFrom="paragraph">
+              <wp:posOffset>3851679</wp:posOffset>
+            </wp:positionV>
+            <wp:extent cx="4276725" cy="1419225"/>
+            <wp:effectExtent l="0" t="0" r="9525" b="9525"/>
+            <wp:wrapTopAndBottom/>
+            <wp:docPr id="1" name="Рисунок 1"/>
+            <wp:cNvGraphicFramePr>
+              <a:graphicFrameLocks xmlns:a="http://schemas.openxmlformats.org/drawingml/2006/main" noChangeAspect="1"/>
+            </wp:cNvGraphicFramePr>
+            <a:graphic xmlns:a="http://schemas.openxmlformats.org/drawingml/2006/main">
+              <a:graphicData uri="http://schemas.openxmlformats.org/drawingml/2006/picture">
+                <pic:pic xmlns:pic="http://schemas.openxmlformats.org/drawingml/2006/picture">
+                  <pic:nvPicPr>
+                    <pic:cNvPr id="1" name=""/>
+                    <pic:cNvPicPr/>
+                  </pic:nvPicPr>
+                  <pic:blipFill>
+                    <a:blip r:embed="rId11">
+                      <a:extLst>
+                        <a:ext uri="{28A0092B-C50C-407E-A947-70E740481C1C}">
+                          <a14:useLocalDpi xmlns:a14="http://schemas.microsoft.com/office/drawing/2010/main" val="0"/>
+                        </a:ext>
+                      </a:extLst>
+                    </a:blip>
+                    <a:stretch>
+                      <a:fillRect/>
+                    </a:stretch>
+                  </pic:blipFill>
+                  <pic:spPr>
+                    <a:xfrm>
+                      <a:off x="0" y="0"/>
+                      <a:ext cx="4276725" cy="1419225"/>
+                    </a:xfrm>
+                    <a:prstGeom prst="rect">
+                      <a:avLst/>
+                    </a:prstGeom>
+                  </pic:spPr>
+                </pic:pic>
+              </a:graphicData>
+            </a:graphic>
+          </wp:anchor>
+        </w:drawing>
+      </w:r>
+      <w:r>
+        <w:rPr>
+          <w:noProof/>
+        </w:rPr>
+        <w:drawing>
+          <wp:anchor distT="0" distB="0" distL="114300" distR="114300" simplePos="0" relativeHeight="251663360" behindDoc="0" locked="0" layoutInCell="1" allowOverlap="1" wp14:anchorId="2DEA8B7C" wp14:editId="75E286B8">
+            <wp:simplePos x="0" y="0"/>
+            <wp:positionH relativeFrom="margin">
+              <wp:align>center</wp:align>
+            </wp:positionH>
+            <wp:positionV relativeFrom="paragraph">
+              <wp:posOffset>211</wp:posOffset>
+            </wp:positionV>
+            <wp:extent cx="4972050" cy="2590800"/>
+            <wp:effectExtent l="0" t="0" r="0" b="0"/>
+            <wp:wrapTopAndBottom/>
+            <wp:docPr id="296443307" name="Рисунок 1"/>
+            <wp:cNvGraphicFramePr>
+              <a:graphicFrameLocks xmlns:a="http://schemas.openxmlformats.org/drawingml/2006/main" noChangeAspect="1"/>
+            </wp:cNvGraphicFramePr>
+            <a:graphic xmlns:a="http://schemas.openxmlformats.org/drawingml/2006/main">
+              <a:graphicData uri="http://schemas.openxmlformats.org/drawingml/2006/picture">
+                <pic:pic xmlns:pic="http://schemas.openxmlformats.org/drawingml/2006/picture">
+                  <pic:nvPicPr>
+                    <pic:cNvPr id="296443307" name=""/>
+                    <pic:cNvPicPr/>
+                  </pic:nvPicPr>
+                  <pic:blipFill>
+                    <a:blip r:embed="rId12">
+                      <a:extLst>
+                        <a:ext uri="{28A0092B-C50C-407E-A947-70E740481C1C}">
+                          <a14:useLocalDpi xmlns:a14="http://schemas.microsoft.com/office/drawing/2010/main" val="0"/>
+                        </a:ext>
+                      </a:extLst>
+                    </a:blip>
+                    <a:stretch>
+                      <a:fillRect/>
+                    </a:stretch>
+                  </pic:blipFill>
+                  <pic:spPr>
+                    <a:xfrm>
+                      <a:off x="0" y="0"/>
+                      <a:ext cx="4972050" cy="2590800"/>
+                    </a:xfrm>
+                    <a:prstGeom prst="rect">
+                      <a:avLst/>
+                    </a:prstGeom>
+                  </pic:spPr>
+                </pic:pic>
+              </a:graphicData>
+            </a:graphic>
+          </wp:anchor>
+        </w:drawing>
+      </w:r>
+      <w:r>
+        <w:rPr>
+          <w:iCs/>
+        </w:rPr>
+        <w:t xml:space="preserve">Происходит построение проверочной матрицы путем представления числа в двоичном виде. Номер строки соответствует степени двойки. Представляем числа от единицы до </w:t>
+      </w:r>
+      <w:r>
+        <w:rPr>
+          <w:iCs/>
+          <w:lang w:val="en-US"/>
+        </w:rPr>
+        <w:t>N</w:t>
+      </w:r>
+      <w:r>
+        <w:rPr>
+          <w:iCs/>
+        </w:rPr>
+        <w:t xml:space="preserve"> </w:t>
+      </w:r>
+      <w:r>
+        <w:rPr>
+          <w:iCs/>
+        </w:rPr>
+        <w:t>в двоичном виде, и смотрим учувствует ли эта двойка в степени равном номеру строки в построении заданного числа</w:t>
+      </w:r>
+    </w:p>
+    <w:p>
+      <w:pPr>
+        <w:spacing w:after="0"/>
+        <w:ind w:left="0" w:firstLine="0"/>
+        <w:jc w:val="left"/>
+        <w:rPr>
+          <w:iCs/>
+        </w:rPr>
+      </w:pPr>
+      <w:r>
+        <w:rPr>
+          <w:iCs/>
+        </w:rPr>
+        <w:t>Далее необходимо вычислить синдром. Это поможет при нахождение однократной ошибки</w:t>
+      </w:r>
+      <w:r>
+        <w:rPr>
+          <w:iCs/>
+        </w:rPr>
+        <w:t xml:space="preserve">. </w:t>
+      </w:r>
+    </w:p>
+    <w:p>
+      <w:pPr>
+        <w:ind w:left="0" w:firstLine="0"/>
+        <w:jc w:val="left"/>
+        <w:rPr>
+          <w:iCs/>
+        </w:rPr>
+      </w:pPr>
+      <w:r>
+        <w:rPr>
+          <w:b/>
+          <w:bCs/>
+          <w:iCs/>
+        </w:rPr>
+        <w:t>Шаг 2.</w:t>
+      </w:r>
+      <w:r>
+        <w:rPr>
+          <w:iCs/>
+        </w:rPr>
+        <w:t xml:space="preserve"> Вычислить синдром.</w:t>
+      </w:r>
+    </w:p>
+    <w:p>
+      <w:pPr>
+        <w:ind w:left="0" w:firstLine="0"/>
+        <w:jc w:val="left"/>
+        <w:rPr>
+          <w:iCs/>
+        </w:rPr>
+      </w:pPr>
+    </w:p>
+    <w:p>
+      <w:pPr>
+        <w:ind w:left="0" w:firstLine="0"/>
+        <w:jc w:val="left"/>
+        <w:rPr>
+          <w:iCs/>
+        </w:rPr>
+      </w:pPr>
+    </w:p>
+    <w:p>
+      <w:pPr>
+        <w:ind w:left="0" w:firstLine="0"/>
+        <w:jc w:val="left"/>
+        <w:rPr>
+          <w:iCs/>
+        </w:rPr>
+      </w:pPr>
+    </w:p>
+    <w:p>
+      <w:pPr>
+        <w:ind w:left="0" w:firstLine="0"/>
+        <w:jc w:val="left"/>
+        <w:rPr>
+          <w:iCs/>
+        </w:rPr>
+      </w:pPr>
+    </w:p>
+    <w:p>
+      <w:pPr>
+        <w:ind w:left="0" w:firstLine="0"/>
+        <w:jc w:val="left"/>
+        <w:rPr>
+          <w:iCs/>
+        </w:rPr>
+      </w:pPr>
+      <w:r>
+        <w:rPr>
+          <w:noProof/>
+        </w:rPr>
+        <w:lastRenderedPageBreak/>
+        <w:drawing>
+          <wp:anchor distT="0" distB="0" distL="114300" distR="114300" simplePos="0" relativeHeight="251665408" behindDoc="0" locked="0" layoutInCell="1" allowOverlap="1" wp14:anchorId="469605DA" wp14:editId="19938418">
+            <wp:simplePos x="0" y="0"/>
+            <wp:positionH relativeFrom="margin">
+              <wp:align>right</wp:align>
+            </wp:positionH>
+            <wp:positionV relativeFrom="paragraph">
+              <wp:posOffset>-90</wp:posOffset>
+            </wp:positionV>
+            <wp:extent cx="6152515" cy="2914650"/>
+            <wp:effectExtent l="0" t="0" r="635" b="0"/>
+            <wp:wrapTopAndBottom/>
+            <wp:docPr id="1227145775" name="Рисунок 1"/>
+            <wp:cNvGraphicFramePr>
+              <a:graphicFrameLocks xmlns:a="http://schemas.openxmlformats.org/drawingml/2006/main" noChangeAspect="1"/>
+            </wp:cNvGraphicFramePr>
+            <a:graphic xmlns:a="http://schemas.openxmlformats.org/drawingml/2006/main">
+              <a:graphicData uri="http://schemas.openxmlformats.org/drawingml/2006/picture">
+                <pic:pic xmlns:pic="http://schemas.openxmlformats.org/drawingml/2006/picture">
+                  <pic:nvPicPr>
+                    <pic:cNvPr id="1227145775" name=""/>
+                    <pic:cNvPicPr/>
+                  </pic:nvPicPr>
+                  <pic:blipFill>
+                    <a:blip r:embed="rId13">
+                      <a:extLst>
+                        <a:ext uri="{28A0092B-C50C-407E-A947-70E740481C1C}">
+                          <a14:useLocalDpi xmlns:a14="http://schemas.microsoft.com/office/drawing/2010/main" val="0"/>
+                        </a:ext>
+                      </a:extLst>
+                    </a:blip>
+                    <a:stretch>
+                      <a:fillRect/>
+                    </a:stretch>
+                  </pic:blipFill>
+                  <pic:spPr>
+                    <a:xfrm>
+                      <a:off x="0" y="0"/>
+                      <a:ext cx="6152515" cy="2914650"/>
+                    </a:xfrm>
+                    <a:prstGeom prst="rect">
+                      <a:avLst/>
+                    </a:prstGeom>
+                  </pic:spPr>
+                </pic:pic>
+              </a:graphicData>
+            </a:graphic>
+          </wp:anchor>
+        </w:drawing>
+      </w:r>
+      <w:r>
+        <w:rPr>
+          <w:iCs/>
+        </w:rPr>
+        <w:t xml:space="preserve">Вычисление синдрома происходит с помощью матричного умножения </w:t>
+      </w:r>
+      <w:r>
+        <w:rPr>
+          <w:iCs/>
+          <w:lang w:val="en-US"/>
+        </w:rPr>
+        <w:t>s</w:t>
+      </w:r>
+      <w:r>
+        <w:rPr>
+          <w:iCs/>
+        </w:rPr>
+        <w:t xml:space="preserve"> = </w:t>
+      </w:r>
+      <w:r>
+        <w:rPr>
+          <w:iCs/>
+          <w:lang w:val="en-US"/>
+        </w:rPr>
+        <w:t>H</w:t>
+      </w:r>
+      <w:r>
+        <w:rPr>
+          <w:iCs/>
+        </w:rPr>
+        <w:t xml:space="preserve"> * </w:t>
+      </w:r>
+      <w:proofErr w:type="spellStart"/>
+      <w:r>
+        <w:rPr>
+          <w:iCs/>
+          <w:lang w:val="en-US"/>
+        </w:rPr>
+        <w:t>r</w:t>
+      </w:r>
+      <w:r>
+        <w:rPr>
+          <w:iCs/>
+          <w:vertAlign w:val="superscript"/>
+          <w:lang w:val="en-US"/>
+        </w:rPr>
+        <w:t>T</w:t>
+      </w:r>
+      <w:proofErr w:type="spellEnd"/>
+      <w:r>
+        <w:rPr>
+          <w:iCs/>
+        </w:rPr>
+        <w:t xml:space="preserve"> </w:t>
+      </w:r>
+      <w:r>
+        <w:rPr>
+          <w:iCs/>
+        </w:rPr>
+        <w:t xml:space="preserve">по модулю 2. Функция берет проверочную матрицу </w:t>
+      </w:r>
+      <w:r>
+        <w:rPr>
+          <w:iCs/>
+          <w:lang w:val="en-US"/>
+        </w:rPr>
+        <w:t>H</w:t>
+      </w:r>
+      <w:r>
+        <w:rPr>
+          <w:iCs/>
+        </w:rPr>
+        <w:t xml:space="preserve">. Берет принятую кодовую последовательность </w:t>
+      </w:r>
+      <w:r>
+        <w:rPr>
+          <w:iCs/>
+          <w:lang w:val="en-US"/>
+        </w:rPr>
+        <w:t>r</w:t>
+      </w:r>
+      <w:r>
+        <w:rPr>
+          <w:iCs/>
+        </w:rPr>
+        <w:t xml:space="preserve"> </w:t>
+      </w:r>
+      <w:r>
+        <w:rPr>
+          <w:iCs/>
+        </w:rPr>
+        <w:t xml:space="preserve">(длины </w:t>
+      </w:r>
+      <w:r>
+        <w:rPr>
+          <w:iCs/>
+          <w:lang w:val="en-US"/>
+        </w:rPr>
+        <w:t>N</w:t>
+      </w:r>
+      <w:r>
+        <w:rPr>
+          <w:iCs/>
+        </w:rPr>
+        <w:t xml:space="preserve">). Для каждой строки матрицы </w:t>
+      </w:r>
+      <w:r>
+        <w:rPr>
+          <w:iCs/>
+          <w:lang w:val="en-US"/>
+        </w:rPr>
+        <w:t>H</w:t>
+      </w:r>
+      <w:r>
+        <w:rPr>
+          <w:iCs/>
+        </w:rPr>
+        <w:t xml:space="preserve"> </w:t>
+      </w:r>
+      <w:r>
+        <w:rPr>
+          <w:iCs/>
+        </w:rPr>
+        <w:t xml:space="preserve">считается </w:t>
+      </w:r>
+      <w:r>
+        <w:rPr>
+          <w:iCs/>
+          <w:lang w:val="en-US"/>
+        </w:rPr>
+        <w:t>XOR</w:t>
+      </w:r>
+      <w:r>
+        <w:rPr>
+          <w:iCs/>
+        </w:rPr>
+        <w:t xml:space="preserve"> </w:t>
+      </w:r>
+      <w:r>
+        <w:rPr>
+          <w:iCs/>
+        </w:rPr>
+        <w:t xml:space="preserve">всех битов принятого слова в позиции, где стоит 1. Функция </w:t>
+      </w:r>
+      <w:r>
+        <w:rPr>
+          <w:iCs/>
+        </w:rPr>
+        <w:t>возвращает</w:t>
+      </w:r>
+      <w:r>
+        <w:rPr>
+          <w:iCs/>
+        </w:rPr>
+        <w:t xml:space="preserve"> вектор синдрома длиной </w:t>
+      </w:r>
+      <w:r>
+        <w:rPr>
+          <w:iCs/>
+          <w:lang w:val="en-US"/>
+        </w:rPr>
+        <w:t>p</w:t>
+      </w:r>
+      <w:r>
+        <w:rPr>
+          <w:iCs/>
+        </w:rPr>
+        <w:t xml:space="preserve"> </w:t>
+      </w:r>
+      <w:r>
+        <w:rPr>
+          <w:iCs/>
+        </w:rPr>
+        <w:t>проверочных битов.</w:t>
+      </w:r>
+    </w:p>
+    <w:p>
+      <w:pPr>
+        <w:ind w:left="0" w:firstLine="0"/>
+        <w:jc w:val="left"/>
+        <w:rPr>
+          <w:iCs/>
+        </w:rPr>
+      </w:pPr>
+      <w:r>
+        <w:rPr>
+          <w:noProof/>
+        </w:rPr>
+        <w:drawing>
+          <wp:anchor distT="0" distB="0" distL="114300" distR="114300" simplePos="0" relativeHeight="251666432" behindDoc="0" locked="0" layoutInCell="1" allowOverlap="1" wp14:anchorId="1F82992A" wp14:editId="7726D46E">
+            <wp:simplePos x="0" y="0"/>
+            <wp:positionH relativeFrom="margin">
+              <wp:posOffset>-1270</wp:posOffset>
+            </wp:positionH>
+            <wp:positionV relativeFrom="paragraph">
+              <wp:posOffset>265967</wp:posOffset>
+            </wp:positionV>
+            <wp:extent cx="6152515" cy="2392045"/>
+            <wp:effectExtent l="0" t="0" r="635" b="8255"/>
+            <wp:wrapTopAndBottom/>
+            <wp:docPr id="478416384" name="Рисунок 1"/>
+            <wp:cNvGraphicFramePr>
+              <a:graphicFrameLocks xmlns:a="http://schemas.openxmlformats.org/drawingml/2006/main" noChangeAspect="1"/>
+            </wp:cNvGraphicFramePr>
+            <a:graphic xmlns:a="http://schemas.openxmlformats.org/drawingml/2006/main">
+              <a:graphicData uri="http://schemas.openxmlformats.org/drawingml/2006/picture">
+                <pic:pic xmlns:pic="http://schemas.openxmlformats.org/drawingml/2006/picture">
+                  <pic:nvPicPr>
+                    <pic:cNvPr id="478416384" name=""/>
+                    <pic:cNvPicPr/>
+                  </pic:nvPicPr>
+                  <pic:blipFill>
+                    <a:blip r:embed="rId14">
+                      <a:extLst>
+                        <a:ext uri="{28A0092B-C50C-407E-A947-70E740481C1C}">
+                          <a14:useLocalDpi xmlns:a14="http://schemas.microsoft.com/office/drawing/2010/main" val="0"/>
+                        </a:ext>
+                      </a:extLst>
+                    </a:blip>
+                    <a:stretch>
+                      <a:fillRect/>
+                    </a:stretch>
+                  </pic:blipFill>
+                  <pic:spPr>
+                    <a:xfrm>
+                      <a:off x="0" y="0"/>
+                      <a:ext cx="6152515" cy="2392045"/>
+                    </a:xfrm>
+                    <a:prstGeom prst="rect">
+                      <a:avLst/>
+                    </a:prstGeom>
+                  </pic:spPr>
+                </pic:pic>
+              </a:graphicData>
+            </a:graphic>
+          </wp:anchor>
+        </w:drawing>
+      </w:r>
+      <w:r>
+        <w:rPr>
+          <w:b/>
+          <w:bCs/>
+          <w:iCs/>
+        </w:rPr>
+        <w:t>Шаг 3</w:t>
+      </w:r>
+      <w:r>
+        <w:rPr>
+          <w:iCs/>
+        </w:rPr>
+        <w:t>. Определение вида ошибки</w:t>
+      </w:r>
+    </w:p>
+    <w:p>
+      <w:pPr>
+        <w:ind w:left="0" w:firstLine="0"/>
+        <w:jc w:val="left"/>
+        <w:rPr>
+          <w:iCs/>
+        </w:rPr>
+      </w:pPr>
+      <w:r>
+        <w:rPr>
+          <w:iCs/>
+        </w:rPr>
+        <w:t xml:space="preserve">Если номер позиции равен 0 и общий паритет равен 0, то ошибки нет. Если позиция ошибки не равна 0 и общий паритет равен 1, то однократная ошибка в определенной позиции, а если равен нулю номер позиции, то ошибка в общем паритете. Если эти условия не были удовлетворены, следовательно синдром не </w:t>
+      </w:r>
+      <w:r>
+        <w:rPr>
+          <w:iCs/>
+        </w:rPr>
+        <w:lastRenderedPageBreak/>
+        <w:t xml:space="preserve">будет равен какой-либо позиции матрицы </w:t>
+      </w:r>
+      <w:r>
+        <w:rPr>
+          <w:iCs/>
+          <w:lang w:val="en-US"/>
+        </w:rPr>
+        <w:t>H</w:t>
+      </w:r>
+      <w:r>
+        <w:rPr>
+          <w:iCs/>
+        </w:rPr>
+        <w:t xml:space="preserve"> </w:t>
+      </w:r>
+      <w:r>
+        <w:rPr>
+          <w:iCs/>
+        </w:rPr>
+        <w:t>и ошибка будет двукратной. Ее можем лишь обнаружить.</w:t>
+      </w:r>
+      <w:r>
+        <w:rPr>
+          <w:iCs/>
+        </w:rPr>
+        <w:t xml:space="preserve"> Во втором и третьем случае исправляем ошибку. </w:t>
+      </w:r>
+    </w:p>
+    <w:p>
+      <w:pPr>
+        <w:ind w:left="0" w:firstLine="0"/>
+        <w:jc w:val="left"/>
+        <w:rPr>
+          <w:iCs/>
+        </w:rPr>
+      </w:pPr>
+      <w:r>
+        <w:rPr>
+          <w:iCs/>
+        </w:rPr>
+        <w:t xml:space="preserve">Проделаем 10 экспериментов и выявим все ситуации. </w:t>
+      </w:r>
+    </w:p>
+    <w:p>
+      <w:pPr>
+        <w:ind w:left="0" w:firstLine="0"/>
+        <w:jc w:val="left"/>
+        <w:rPr>
+          <w:iCs/>
+        </w:rPr>
+      </w:pPr>
+      <w:r>
+        <w:rPr>
+          <w:noProof/>
+        </w:rPr>
+        <w:drawing>
+          <wp:anchor distT="0" distB="0" distL="114300" distR="114300" simplePos="0" relativeHeight="251667456" behindDoc="0" locked="0" layoutInCell="1" allowOverlap="1" wp14:anchorId="5ADC9CFB" wp14:editId="2FB0617F">
+            <wp:simplePos x="0" y="0"/>
+            <wp:positionH relativeFrom="margin">
+              <wp:align>center</wp:align>
+            </wp:positionH>
+            <wp:positionV relativeFrom="paragraph">
+              <wp:posOffset>257517</wp:posOffset>
+            </wp:positionV>
+            <wp:extent cx="5240020" cy="3783330"/>
+            <wp:effectExtent l="0" t="0" r="0" b="7620"/>
+            <wp:wrapTopAndBottom/>
+            <wp:docPr id="1427737508" name="Рисунок 1"/>
+            <wp:cNvGraphicFramePr>
+              <a:graphicFrameLocks xmlns:a="http://schemas.openxmlformats.org/drawingml/2006/main" noChangeAspect="1"/>
+            </wp:cNvGraphicFramePr>
+            <a:graphic xmlns:a="http://schemas.openxmlformats.org/drawingml/2006/main">
+              <a:graphicData uri="http://schemas.openxmlformats.org/drawingml/2006/picture">
+                <pic:pic xmlns:pic="http://schemas.openxmlformats.org/drawingml/2006/picture">
+                  <pic:nvPicPr>
+                    <pic:cNvPr id="1427737508" name=""/>
+                    <pic:cNvPicPr/>
+                  </pic:nvPicPr>
+                  <pic:blipFill>
+                    <a:blip r:embed="rId15">
+                      <a:extLst>
+                        <a:ext uri="{28A0092B-C50C-407E-A947-70E740481C1C}">
+                          <a14:useLocalDpi xmlns:a14="http://schemas.microsoft.com/office/drawing/2010/main" val="0"/>
+                        </a:ext>
+                      </a:extLst>
+                    </a:blip>
+                    <a:stretch>
+                      <a:fillRect/>
+                    </a:stretch>
+                  </pic:blipFill>
+                  <pic:spPr>
+                    <a:xfrm>
+                      <a:off x="0" y="0"/>
+                      <a:ext cx="5240020" cy="3783330"/>
+                    </a:xfrm>
+                    <a:prstGeom prst="rect">
+                      <a:avLst/>
+                    </a:prstGeom>
+                  </pic:spPr>
+                </pic:pic>
+              </a:graphicData>
+            </a:graphic>
+            <wp14:sizeRelH relativeFrom="margin">
+              <wp14:pctWidth>0</wp14:pctWidth>
+            </wp14:sizeRelH>
+            <wp14:sizeRelV relativeFrom="margin">
+              <wp14:pctHeight>0</wp14:pctHeight>
+            </wp14:sizeRelV>
+          </wp:anchor>
+        </w:drawing>
+      </w:r>
+      <w:r>
+        <w:rPr>
+          <w:iCs/>
+        </w:rPr>
+        <w:t>Без ошибок</w:t>
+      </w:r>
+      <w:r>
+        <w:rPr>
+          <w:iCs/>
+        </w:rPr>
+        <w:t>:</w:t>
+      </w:r>
+    </w:p>
+    <w:p>
+      <w:pPr>
+        <w:ind w:left="0" w:firstLine="0"/>
+        <w:jc w:val="left"/>
+        <w:rPr>
+          <w:iCs/>
+        </w:rPr>
+      </w:pPr>
+    </w:p>
+    <w:p>
+      <w:pPr>
+        <w:ind w:left="0" w:firstLine="0"/>
+        <w:jc w:val="left"/>
+        <w:rPr>
+          <w:iCs/>
+        </w:rPr>
+      </w:pPr>
+    </w:p>
+    <w:p>
+      <w:pPr>
+        <w:ind w:left="0" w:firstLine="0"/>
+        <w:jc w:val="left"/>
+        <w:rPr>
+          <w:iCs/>
+        </w:rPr>
+      </w:pPr>
+    </w:p>
+    <w:p>
+      <w:pPr>
+        <w:ind w:left="0" w:firstLine="0"/>
+        <w:jc w:val="left"/>
+        <w:rPr>
+          <w:iCs/>
+        </w:rPr>
+      </w:pPr>
+    </w:p>
+    <w:p>
+      <w:pPr>
+        <w:ind w:left="0" w:firstLine="0"/>
+        <w:jc w:val="left"/>
+        <w:rPr>
+          <w:iCs/>
+        </w:rPr>
+      </w:pPr>
+    </w:p>
+    <w:p>
+      <w:pPr>
+        <w:ind w:left="0" w:firstLine="0"/>
+        <w:jc w:val="left"/>
+        <w:rPr>
+          <w:iCs/>
+        </w:rPr>
+      </w:pPr>
+    </w:p>
+    <w:p>
+      <w:pPr>
+        <w:ind w:left="0" w:firstLine="0"/>
+        <w:jc w:val="left"/>
+        <w:rPr>
+          <w:iCs/>
+        </w:rPr>
+      </w:pPr>
+    </w:p>
+    <w:p>
+      <w:pPr>
+        <w:ind w:left="0" w:firstLine="0"/>
+        <w:jc w:val="left"/>
+        <w:rPr>
+          <w:iCs/>
+        </w:rPr>
+      </w:pPr>
+    </w:p>
+    <w:p>
+      <w:pPr>
+        <w:ind w:left="0" w:firstLine="0"/>
+        <w:jc w:val="left"/>
+        <w:rPr>
+          <w:iCs/>
+        </w:rPr>
+      </w:pPr>
+      <w:r>
+        <w:rPr>
+          <w:noProof/>
+        </w:rPr>
+        <w:lastRenderedPageBreak/>
+        <w:drawing>
+          <wp:anchor distT="0" distB="0" distL="114300" distR="114300" simplePos="0" relativeHeight="251668480" behindDoc="0" locked="0" layoutInCell="1" allowOverlap="1" wp14:anchorId="258FE81B" wp14:editId="1F1E7FE5">
+            <wp:simplePos x="0" y="0"/>
+            <wp:positionH relativeFrom="margin">
+              <wp:posOffset>-635</wp:posOffset>
+            </wp:positionH>
+            <wp:positionV relativeFrom="paragraph">
+              <wp:posOffset>257175</wp:posOffset>
+            </wp:positionV>
+            <wp:extent cx="5809615" cy="5253990"/>
+            <wp:effectExtent l="0" t="0" r="635" b="3810"/>
+            <wp:wrapTopAndBottom/>
+            <wp:docPr id="1021231126" name="Рисунок 1"/>
+            <wp:cNvGraphicFramePr>
+              <a:graphicFrameLocks xmlns:a="http://schemas.openxmlformats.org/drawingml/2006/main" noChangeAspect="1"/>
+            </wp:cNvGraphicFramePr>
+            <a:graphic xmlns:a="http://schemas.openxmlformats.org/drawingml/2006/main">
+              <a:graphicData uri="http://schemas.openxmlformats.org/drawingml/2006/picture">
+                <pic:pic xmlns:pic="http://schemas.openxmlformats.org/drawingml/2006/picture">
+                  <pic:nvPicPr>
+                    <pic:cNvPr id="1021231126" name=""/>
+                    <pic:cNvPicPr/>
+                  </pic:nvPicPr>
+                  <pic:blipFill>
+                    <a:blip r:embed="rId16">
+                      <a:extLst>
+                        <a:ext uri="{28A0092B-C50C-407E-A947-70E740481C1C}">
+                          <a14:useLocalDpi xmlns:a14="http://schemas.microsoft.com/office/drawing/2010/main" val="0"/>
+                        </a:ext>
+                      </a:extLst>
+                    </a:blip>
+                    <a:stretch>
+                      <a:fillRect/>
+                    </a:stretch>
+                  </pic:blipFill>
+                  <pic:spPr>
+                    <a:xfrm>
+                      <a:off x="0" y="0"/>
+                      <a:ext cx="5809615" cy="5253990"/>
+                    </a:xfrm>
+                    <a:prstGeom prst="rect">
+                      <a:avLst/>
+                    </a:prstGeom>
+                  </pic:spPr>
+                </pic:pic>
+              </a:graphicData>
+            </a:graphic>
+            <wp14:sizeRelH relativeFrom="margin">
+              <wp14:pctWidth>0</wp14:pctWidth>
+            </wp14:sizeRelH>
+            <wp14:sizeRelV relativeFrom="margin">
+              <wp14:pctHeight>0</wp14:pctHeight>
+            </wp14:sizeRelV>
+          </wp:anchor>
+        </w:drawing>
+      </w:r>
+      <w:r>
+        <w:rPr>
+          <w:noProof/>
+        </w:rPr>
+        <w:t>Однократная</w:t>
+      </w:r>
+      <w:r>
+        <w:rPr>
+          <w:iCs/>
+        </w:rPr>
+        <w:t xml:space="preserve"> ошибка</w:t>
+      </w:r>
+      <w:r>
+        <w:rPr>
+          <w:iCs/>
+        </w:rPr>
+        <w:t>:</w:t>
+      </w:r>
+    </w:p>
+    <w:p>
+      <w:pPr>
+        <w:ind w:left="0" w:firstLine="0"/>
+        <w:jc w:val="left"/>
+        <w:rPr>
+          <w:iCs/>
+        </w:rPr>
+      </w:pPr>
+    </w:p>
+    <w:p>
+      <w:pPr>
+        <w:ind w:left="0" w:firstLine="0"/>
+        <w:jc w:val="left"/>
+        <w:rPr>
+          <w:iCs/>
+        </w:rPr>
+      </w:pPr>
+    </w:p>
+    <w:p>
+      <w:pPr>
+        <w:ind w:left="0" w:firstLine="0"/>
+        <w:jc w:val="left"/>
+        <w:rPr>
+          <w:iCs/>
+        </w:rPr>
+      </w:pPr>
+    </w:p>
+    <w:p>
+      <w:pPr>
+        <w:ind w:left="0" w:firstLine="0"/>
+        <w:jc w:val="left"/>
+        <w:rPr>
+          <w:iCs/>
+        </w:rPr>
+      </w:pPr>
+    </w:p>
+    <w:p>
+      <w:pPr>
+        <w:ind w:left="0" w:firstLine="0"/>
+        <w:jc w:val="left"/>
+        <w:rPr>
+          <w:iCs/>
+        </w:rPr>
+      </w:pPr>
+    </w:p>
+    <w:p>
+      <w:pPr>
+        <w:ind w:left="0" w:firstLine="0"/>
+        <w:jc w:val="left"/>
+        <w:rPr>
+          <w:iCs/>
+        </w:rPr>
+      </w:pPr>
+    </w:p>
+    <w:p>
+      <w:pPr>
+        <w:ind w:left="0" w:firstLine="0"/>
+        <w:jc w:val="left"/>
+        <w:rPr>
+          <w:iCs/>
+        </w:rPr>
+      </w:pPr>
+    </w:p>
+    <w:p>
+      <w:pPr>
+        <w:ind w:left="0" w:firstLine="0"/>
+        <w:jc w:val="left"/>
+        <w:rPr>
+          <w:iCs/>
+        </w:rPr>
+      </w:pPr>
+      <w:r>
+        <w:rPr>
+          <w:noProof/>
+        </w:rPr>
+        <w:lastRenderedPageBreak/>
+        <w:drawing>
+          <wp:anchor distT="0" distB="0" distL="114300" distR="114300" simplePos="0" relativeHeight="251669504" behindDoc="0" locked="0" layoutInCell="1" allowOverlap="1" wp14:anchorId="605269B2" wp14:editId="2D678455">
+            <wp:simplePos x="0" y="0"/>
+            <wp:positionH relativeFrom="margin">
+              <wp:align>center</wp:align>
+            </wp:positionH>
+            <wp:positionV relativeFrom="paragraph">
+              <wp:posOffset>259080</wp:posOffset>
+            </wp:positionV>
+            <wp:extent cx="5391150" cy="4816475"/>
+            <wp:effectExtent l="0" t="0" r="0" b="3175"/>
+            <wp:wrapTopAndBottom/>
+            <wp:docPr id="440851100" name="Рисунок 1"/>
+            <wp:cNvGraphicFramePr>
+              <a:graphicFrameLocks xmlns:a="http://schemas.openxmlformats.org/drawingml/2006/main" noChangeAspect="1"/>
+            </wp:cNvGraphicFramePr>
+            <a:graphic xmlns:a="http://schemas.openxmlformats.org/drawingml/2006/main">
+              <a:graphicData uri="http://schemas.openxmlformats.org/drawingml/2006/picture">
+                <pic:pic xmlns:pic="http://schemas.openxmlformats.org/drawingml/2006/picture">
+                  <pic:nvPicPr>
+                    <pic:cNvPr id="440851100" name=""/>
+                    <pic:cNvPicPr/>
+                  </pic:nvPicPr>
+                  <pic:blipFill>
+                    <a:blip r:embed="rId17">
+                      <a:extLst>
+                        <a:ext uri="{28A0092B-C50C-407E-A947-70E740481C1C}">
+                          <a14:useLocalDpi xmlns:a14="http://schemas.microsoft.com/office/drawing/2010/main" val="0"/>
+                        </a:ext>
+                      </a:extLst>
+                    </a:blip>
+                    <a:stretch>
+                      <a:fillRect/>
+                    </a:stretch>
+                  </pic:blipFill>
+                  <pic:spPr>
+                    <a:xfrm>
+                      <a:off x="0" y="0"/>
+                      <a:ext cx="5391150" cy="4816475"/>
+                    </a:xfrm>
+                    <a:prstGeom prst="rect">
+                      <a:avLst/>
+                    </a:prstGeom>
+                  </pic:spPr>
+                </pic:pic>
+              </a:graphicData>
+            </a:graphic>
+            <wp14:sizeRelH relativeFrom="margin">
+              <wp14:pctWidth>0</wp14:pctWidth>
+            </wp14:sizeRelH>
+            <wp14:sizeRelV relativeFrom="margin">
+              <wp14:pctHeight>0</wp14:pctHeight>
+            </wp14:sizeRelV>
+          </wp:anchor>
+        </w:drawing>
+      </w:r>
+      <w:r>
+        <w:rPr>
+          <w:iCs/>
+        </w:rPr>
+        <w:t>Двукратная ошибка</w:t>
+      </w:r>
+      <w:r>
+        <w:rPr>
+          <w:iCs/>
+        </w:rPr>
+        <w:t>:</w:t>
+      </w:r>
+    </w:p>
+    <w:p>
+      <w:pPr>
+        <w:ind w:left="0" w:firstLine="0"/>
+        <w:jc w:val="left"/>
+        <w:rPr>
+          <w:iCs/>
+        </w:rPr>
+      </w:pPr>
+      <w:r>
+        <w:rPr>
+          <w:iCs/>
+        </w:rPr>
+        <w:t>Вывод</w:t>
+      </w:r>
+      <w:r>
+        <w:rPr>
+          <w:iCs/>
+        </w:rPr>
+        <w:t xml:space="preserve">: </w:t>
+      </w:r>
+      <w:r>
+        <w:rPr>
+          <w:iCs/>
+        </w:rPr>
+        <w:t>Реализованная программа полностью моделирует работу кода Хэмминга с параметрами обеспечивающие корректность кодирование сообщений. Рассмотрены ситуации безошибочной передачи, однократной ошибки, двукратной ошибки.</w:t>
+      </w:r>
+    </w:p>
+    <w:p>
+      <w:pPr>
+        <w:ind w:left="0" w:firstLine="0"/>
+        <w:jc w:val="left"/>
+        <w:rPr>
+          <w:iCs/>
+        </w:rPr>
+      </w:pPr>
+    </w:p>
+    <w:p>
+      <w:pPr>
+        <w:ind w:left="0" w:firstLine="0"/>
+        <w:jc w:val="left"/>
+        <w:rPr>
+          <w:iCs/>
+        </w:rPr>
+      </w:pPr>
+    </w:p>
+    <w:p>
+      <w:pPr>
+        <w:ind w:left="0" w:firstLine="0"/>
+        <w:jc w:val="left"/>
+        <w:rPr>
+          <w:iCs/>
+        </w:rPr>
+      </w:pPr>
+    </w:p>
+    <w:p>
+      <w:pPr>
+        <w:ind w:left="0" w:firstLine="0"/>
+        <w:jc w:val="left"/>
+        <w:rPr>
+          <w:iCs/>
+        </w:rPr>
+      </w:pPr>
+    </w:p>
+    <w:p>
+      <w:pPr>
+        <w:ind w:left="0" w:firstLine="0"/>
+        <w:jc w:val="left"/>
+        <w:rPr>
+          <w:iCs/>
+        </w:rPr>
+      </w:pPr>
+    </w:p>
+    <w:p>
+      <w:pPr>
+        <w:ind w:left="0" w:firstLine="0"/>
         <w:jc w:val="left"/>
         <w:rPr>
           <w:iCs/>
